--- a/gnn-rfsoc-mt-all-2022/doc/hls.docx
+++ b/gnn-rfsoc-mt-all-2022/doc/hls.docx
@@ -9,14 +9,18 @@
         <w:textAlignment w:val="baseline"/>
         <w:rPr>
           <w:rFonts w:ascii="Calibri" w:eastAsia="Times New Roman" w:hAnsi="Calibri" w:cs="Calibri"/>
-          <w:color w:val="000000"/>
-          <w:sz w:val="24"/>
-          <w:szCs w:val="24"/>
-        </w:rPr>
-      </w:pPr>
-      <w:r>
-        <w:rPr>
-          <w:rFonts w:ascii="Calibri" w:eastAsia="Times New Roman" w:hAnsi="Calibri" w:cs="Calibri"/>
+          <w:b/>
+          <w:bCs/>
+          <w:color w:val="000000"/>
+          <w:sz w:val="24"/>
+          <w:szCs w:val="24"/>
+        </w:rPr>
+      </w:pPr>
+      <w:r>
+        <w:rPr>
+          <w:rFonts w:ascii="Calibri" w:eastAsia="Times New Roman" w:hAnsi="Calibri" w:cs="Calibri"/>
+          <w:b/>
+          <w:bCs/>
           <w:color w:val="000000"/>
           <w:sz w:val="24"/>
           <w:szCs w:val="24"/>
@@ -27,6 +31,8 @@
       <w:r>
         <w:rPr>
           <w:rFonts w:ascii="Calibri" w:eastAsia="Times New Roman" w:hAnsi="Calibri" w:cs="Calibri"/>
+          <w:b/>
+          <w:bCs/>
           <w:color w:val="000000"/>
           <w:sz w:val="24"/>
           <w:szCs w:val="24"/>
@@ -37,11 +43,24 @@
       <w:r>
         <w:rPr>
           <w:rFonts w:ascii="Calibri" w:eastAsia="Times New Roman" w:hAnsi="Calibri" w:cs="Calibri"/>
-          <w:color w:val="000000"/>
-          <w:sz w:val="24"/>
-          <w:szCs w:val="24"/>
-        </w:rPr>
-        <w:t xml:space="preserve"> GNN accelerator.</w:t>
+          <w:b/>
+          <w:bCs/>
+          <w:color w:val="000000"/>
+          <w:sz w:val="24"/>
+          <w:szCs w:val="24"/>
+        </w:rPr>
+        <w:t xml:space="preserve"> GNN accelerator</w:t>
+      </w:r>
+      <w:r>
+        <w:rPr>
+          <w:rFonts w:ascii="Calibri" w:eastAsia="Times New Roman" w:hAnsi="Calibri" w:cs="Calibri"/>
+          <w:b/>
+          <w:bCs/>
+          <w:color w:val="000000"/>
+          <w:sz w:val="24"/>
+          <w:szCs w:val="24"/>
+        </w:rPr>
+        <w:t xml:space="preserve"> using VITIS in GUI mode. </w:t>
       </w:r>
     </w:p>
     <w:p>
@@ -151,6 +170,7 @@
         </w:rPr>
         <w:t>Add </w:t>
       </w:r>
+      <w:proofErr w:type="gramStart"/>
       <w:r>
         <w:rPr>
           <w:rFonts w:ascii="Calibri" w:eastAsia="Times New Roman" w:hAnsi="Calibri" w:cs="Calibri"/>
@@ -176,7 +196,17 @@
           <w:sz w:val="24"/>
           <w:szCs w:val="24"/>
         </w:rPr>
-        <w:t xml:space="preserve">files </w:t>
+        <w:t>files</w:t>
+      </w:r>
+      <w:proofErr w:type="gramEnd"/>
+      <w:r>
+        <w:rPr>
+          <w:rFonts w:ascii="Calibri" w:eastAsia="Times New Roman" w:hAnsi="Calibri" w:cs="Calibri"/>
+          <w:color w:val="000000"/>
+          <w:sz w:val="24"/>
+          <w:szCs w:val="24"/>
+        </w:rPr>
+        <w:t xml:space="preserve"> </w:t>
       </w:r>
       <w:r>
         <w:rPr>
@@ -876,9 +906,14 @@
           <w:szCs w:val="20"/>
           <w:shd w:val="clear" w:color="auto" w:fill="373737"/>
         </w:rPr>
-        <w:t>HAL</w:t>
-      </w:r>
-      <w:r>
+        <w:t xml:space="preserve">HALF </w:t>
+      </w:r>
+    </w:p>
+    <w:p>
+      <w:pPr>
+        <w:shd w:val="clear" w:color="auto" w:fill="FFFFFF"/>
+        <w:spacing w:after="0" w:line="240" w:lineRule="auto"/>
+        <w:textAlignment w:val="baseline"/>
         <w:rPr>
           <w:rFonts w:ascii="Consolas" w:hAnsi="Consolas" w:cs="Consolas"/>
           <w:b/>
@@ -888,14 +923,140 @@
           <w:szCs w:val="20"/>
           <w:shd w:val="clear" w:color="auto" w:fill="373737"/>
         </w:rPr>
-        <w:t xml:space="preserve">F </w:t>
-      </w:r>
-    </w:p>
-    <w:p>
-      <w:pPr>
-        <w:shd w:val="clear" w:color="auto" w:fill="FFFFFF"/>
-        <w:spacing w:after="0" w:line="240" w:lineRule="auto"/>
-        <w:textAlignment w:val="baseline"/>
+      </w:pPr>
+    </w:p>
+    <w:p>
+      <w:pPr>
+        <w:shd w:val="clear" w:color="auto" w:fill="FFFFFF"/>
+        <w:spacing w:after="0" w:line="240" w:lineRule="auto"/>
+        <w:textAlignment w:val="baseline"/>
+        <w:rPr>
+          <w:rFonts w:ascii="Calibri" w:eastAsia="Times New Roman" w:hAnsi="Calibri" w:cs="Calibri"/>
+          <w:color w:val="000000"/>
+          <w:sz w:val="24"/>
+          <w:szCs w:val="24"/>
+        </w:rPr>
+      </w:pPr>
+      <w:r>
+        <w:rPr>
+          <w:rFonts w:ascii="Calibri" w:eastAsia="Times New Roman" w:hAnsi="Calibri" w:cs="Calibri"/>
+          <w:color w:val="000000"/>
+          <w:sz w:val="24"/>
+          <w:szCs w:val="24"/>
+        </w:rPr>
+        <w:t>Most other precisions are not currently supported</w:t>
+      </w:r>
+      <w:r>
+        <w:rPr>
+          <w:rFonts w:ascii="Calibri" w:eastAsia="Times New Roman" w:hAnsi="Calibri" w:cs="Calibri"/>
+          <w:color w:val="000000"/>
+          <w:sz w:val="24"/>
+          <w:szCs w:val="24"/>
+        </w:rPr>
+        <w:t>.</w:t>
+      </w:r>
+    </w:p>
+    <w:p>
+      <w:pPr>
+        <w:shd w:val="clear" w:color="auto" w:fill="FFFFFF"/>
+        <w:spacing w:after="0" w:line="240" w:lineRule="auto"/>
+        <w:textAlignment w:val="baseline"/>
+        <w:rPr>
+          <w:rFonts w:ascii="Calibri" w:eastAsia="Times New Roman" w:hAnsi="Calibri" w:cs="Calibri"/>
+          <w:color w:val="000000"/>
+          <w:sz w:val="24"/>
+          <w:szCs w:val="24"/>
+        </w:rPr>
+      </w:pPr>
+    </w:p>
+    <w:p>
+      <w:pPr>
+        <w:shd w:val="clear" w:color="auto" w:fill="FFFFFF"/>
+        <w:spacing w:after="0" w:line="240" w:lineRule="auto"/>
+        <w:textAlignment w:val="baseline"/>
+        <w:rPr>
+          <w:rFonts w:ascii="Calibri" w:eastAsia="Times New Roman" w:hAnsi="Calibri" w:cs="Calibri"/>
+          <w:color w:val="000000"/>
+          <w:sz w:val="24"/>
+          <w:szCs w:val="24"/>
+        </w:rPr>
+      </w:pPr>
+      <w:r>
+        <w:rPr>
+          <w:rFonts w:ascii="Calibri" w:eastAsia="Times New Roman" w:hAnsi="Calibri" w:cs="Calibri"/>
+          <w:color w:val="000000"/>
+          <w:sz w:val="24"/>
+          <w:szCs w:val="24"/>
+        </w:rPr>
+        <w:t xml:space="preserve">Set the configuration as below so there is 1t1t2c (1 adjacency thread, 1 feature thread, 2 compute units per thread) This should fit on the </w:t>
+      </w:r>
+      <w:proofErr w:type="spellStart"/>
+      <w:r>
+        <w:rPr>
+          <w:rFonts w:ascii="Calibri" w:eastAsia="Times New Roman" w:hAnsi="Calibri" w:cs="Calibri"/>
+          <w:color w:val="000000"/>
+          <w:sz w:val="24"/>
+          <w:szCs w:val="24"/>
+        </w:rPr>
+        <w:t>Pynq</w:t>
+      </w:r>
+      <w:proofErr w:type="spellEnd"/>
+      <w:r>
+        <w:rPr>
+          <w:rFonts w:ascii="Calibri" w:eastAsia="Times New Roman" w:hAnsi="Calibri" w:cs="Calibri"/>
+          <w:color w:val="000000"/>
+          <w:sz w:val="24"/>
+          <w:szCs w:val="24"/>
+        </w:rPr>
+        <w:t xml:space="preserve"> Z2. </w:t>
+      </w:r>
+    </w:p>
+    <w:p>
+      <w:pPr>
+        <w:shd w:val="clear" w:color="auto" w:fill="FFFFFF"/>
+        <w:spacing w:after="0" w:line="240" w:lineRule="auto"/>
+        <w:textAlignment w:val="baseline"/>
+        <w:rPr>
+          <w:rFonts w:ascii="Calibri" w:eastAsia="Times New Roman" w:hAnsi="Calibri" w:cs="Calibri"/>
+          <w:color w:val="000000"/>
+          <w:sz w:val="24"/>
+          <w:szCs w:val="24"/>
+        </w:rPr>
+      </w:pPr>
+    </w:p>
+    <w:p>
+      <w:pPr>
+        <w:autoSpaceDE w:val="0"/>
+        <w:autoSpaceDN w:val="0"/>
+        <w:adjustRightInd w:val="0"/>
+        <w:spacing w:after="0" w:line="240" w:lineRule="auto"/>
+        <w:rPr>
+          <w:rFonts w:ascii="Consolas" w:hAnsi="Consolas" w:cs="Consolas"/>
+          <w:sz w:val="20"/>
+          <w:szCs w:val="20"/>
+        </w:rPr>
+      </w:pPr>
+      <w:r>
+        <w:rPr>
+          <w:rFonts w:ascii="Consolas" w:hAnsi="Consolas" w:cs="Consolas"/>
+          <w:b/>
+          <w:bCs/>
+          <w:color w:val="DD2867"/>
+          <w:sz w:val="20"/>
+          <w:szCs w:val="20"/>
+        </w:rPr>
+        <w:t>#define</w:t>
+      </w:r>
+      <w:r>
+        <w:rPr>
+          <w:rFonts w:ascii="Consolas" w:hAnsi="Consolas" w:cs="Consolas"/>
+          <w:color w:val="D9E8F7"/>
+          <w:sz w:val="20"/>
+          <w:szCs w:val="20"/>
+        </w:rPr>
+        <w:t xml:space="preserve"> </w:t>
+      </w:r>
+      <w:r>
         <w:rPr>
           <w:rFonts w:ascii="Consolas" w:hAnsi="Consolas" w:cs="Consolas"/>
           <w:b/>
@@ -903,126 +1064,18 @@
           <w:color w:val="0DD140"/>
           <w:sz w:val="20"/>
           <w:szCs w:val="20"/>
-          <w:shd w:val="clear" w:color="auto" w:fill="373737"/>
-        </w:rPr>
-      </w:pPr>
-    </w:p>
-    <w:p>
-      <w:pPr>
-        <w:shd w:val="clear" w:color="auto" w:fill="FFFFFF"/>
-        <w:spacing w:after="0" w:line="240" w:lineRule="auto"/>
-        <w:textAlignment w:val="baseline"/>
-        <w:rPr>
-          <w:rFonts w:ascii="Calibri" w:eastAsia="Times New Roman" w:hAnsi="Calibri" w:cs="Calibri"/>
-          <w:color w:val="000000"/>
-          <w:sz w:val="24"/>
-          <w:szCs w:val="24"/>
-        </w:rPr>
-      </w:pPr>
-      <w:r>
-        <w:rPr>
-          <w:rFonts w:ascii="Calibri" w:eastAsia="Times New Roman" w:hAnsi="Calibri" w:cs="Calibri"/>
-          <w:color w:val="000000"/>
-          <w:sz w:val="24"/>
-          <w:szCs w:val="24"/>
-        </w:rPr>
-        <w:t xml:space="preserve">Most other </w:t>
-      </w:r>
-      <w:r>
-        <w:rPr>
-          <w:rFonts w:ascii="Calibri" w:eastAsia="Times New Roman" w:hAnsi="Calibri" w:cs="Calibri"/>
-          <w:color w:val="000000"/>
-          <w:sz w:val="24"/>
-          <w:szCs w:val="24"/>
-        </w:rPr>
-        <w:t>precision</w:t>
-      </w:r>
-      <w:r>
-        <w:rPr>
-          <w:rFonts w:ascii="Calibri" w:eastAsia="Times New Roman" w:hAnsi="Calibri" w:cs="Calibri"/>
-          <w:color w:val="000000"/>
-          <w:sz w:val="24"/>
-          <w:szCs w:val="24"/>
-        </w:rPr>
-        <w:t>s are not currently supported</w:t>
-      </w:r>
-      <w:r>
-        <w:rPr>
-          <w:rFonts w:ascii="Calibri" w:eastAsia="Times New Roman" w:hAnsi="Calibri" w:cs="Calibri"/>
-          <w:color w:val="000000"/>
-          <w:sz w:val="24"/>
-          <w:szCs w:val="24"/>
-        </w:rPr>
-        <w:t>.</w:t>
-      </w:r>
-    </w:p>
-    <w:p>
-      <w:pPr>
-        <w:shd w:val="clear" w:color="auto" w:fill="FFFFFF"/>
-        <w:spacing w:after="0" w:line="240" w:lineRule="auto"/>
-        <w:textAlignment w:val="baseline"/>
-        <w:rPr>
-          <w:rFonts w:ascii="Calibri" w:eastAsia="Times New Roman" w:hAnsi="Calibri" w:cs="Calibri"/>
-          <w:color w:val="000000"/>
-          <w:sz w:val="24"/>
-          <w:szCs w:val="24"/>
-        </w:rPr>
-      </w:pPr>
-    </w:p>
-    <w:p>
-      <w:pPr>
-        <w:shd w:val="clear" w:color="auto" w:fill="FFFFFF"/>
-        <w:spacing w:after="0" w:line="240" w:lineRule="auto"/>
-        <w:textAlignment w:val="baseline"/>
-        <w:rPr>
-          <w:rFonts w:ascii="Calibri" w:eastAsia="Times New Roman" w:hAnsi="Calibri" w:cs="Calibri"/>
-          <w:color w:val="000000"/>
-          <w:sz w:val="24"/>
-          <w:szCs w:val="24"/>
-        </w:rPr>
-      </w:pPr>
-      <w:r>
-        <w:rPr>
-          <w:rFonts w:ascii="Calibri" w:eastAsia="Times New Roman" w:hAnsi="Calibri" w:cs="Calibri"/>
-          <w:color w:val="000000"/>
-          <w:sz w:val="24"/>
-          <w:szCs w:val="24"/>
-        </w:rPr>
-        <w:t xml:space="preserve">Set the configuration as below so there is 1t1t2c (1 adjacency thread, 1 feature thread, 2 compute units per thread) This should fit on the </w:t>
-      </w:r>
-      <w:proofErr w:type="spellStart"/>
-      <w:r>
-        <w:rPr>
-          <w:rFonts w:ascii="Calibri" w:eastAsia="Times New Roman" w:hAnsi="Calibri" w:cs="Calibri"/>
-          <w:color w:val="000000"/>
-          <w:sz w:val="24"/>
-          <w:szCs w:val="24"/>
-        </w:rPr>
-        <w:t>Pynq</w:t>
-      </w:r>
-      <w:proofErr w:type="spellEnd"/>
-      <w:r>
-        <w:rPr>
-          <w:rFonts w:ascii="Calibri" w:eastAsia="Times New Roman" w:hAnsi="Calibri" w:cs="Calibri"/>
-          <w:color w:val="000000"/>
-          <w:sz w:val="24"/>
-          <w:szCs w:val="24"/>
-        </w:rPr>
-        <w:t xml:space="preserve"> Z2. </w:t>
-      </w:r>
-    </w:p>
-    <w:p>
-      <w:pPr>
-        <w:shd w:val="clear" w:color="auto" w:fill="FFFFFF"/>
-        <w:spacing w:after="0" w:line="240" w:lineRule="auto"/>
-        <w:textAlignment w:val="baseline"/>
-        <w:rPr>
-          <w:rFonts w:ascii="Calibri" w:eastAsia="Times New Roman" w:hAnsi="Calibri" w:cs="Calibri"/>
-          <w:color w:val="000000"/>
-          <w:sz w:val="24"/>
-          <w:szCs w:val="24"/>
-        </w:rPr>
-      </w:pPr>
+        </w:rPr>
+        <w:t>FEA_THREADS</w:t>
+      </w:r>
+      <w:r>
+        <w:rPr>
+          <w:rFonts w:ascii="Consolas" w:hAnsi="Consolas" w:cs="Consolas"/>
+          <w:color w:val="D9E8F7"/>
+          <w:sz w:val="20"/>
+          <w:szCs w:val="20"/>
+        </w:rPr>
+        <w:t xml:space="preserve"> 1</w:t>
+      </w:r>
     </w:p>
     <w:p>
       <w:pPr>
@@ -1065,7 +1118,7 @@
           <w:sz w:val="20"/>
           <w:szCs w:val="20"/>
         </w:rPr>
-        <w:t>FEA_THREADS</w:t>
+        <w:t>ADJ_THREADS</w:t>
       </w:r>
       <w:r>
         <w:rPr>
@@ -1089,6 +1142,19 @@
           <w:szCs w:val="20"/>
         </w:rPr>
       </w:pPr>
+    </w:p>
+    <w:p>
+      <w:pPr>
+        <w:autoSpaceDE w:val="0"/>
+        <w:autoSpaceDN w:val="0"/>
+        <w:adjustRightInd w:val="0"/>
+        <w:spacing w:after="0" w:line="240" w:lineRule="auto"/>
+        <w:rPr>
+          <w:rFonts w:ascii="Consolas" w:hAnsi="Consolas" w:cs="Consolas"/>
+          <w:sz w:val="20"/>
+          <w:szCs w:val="20"/>
+        </w:rPr>
+      </w:pPr>
       <w:r>
         <w:rPr>
           <w:rFonts w:ascii="Consolas" w:hAnsi="Consolas" w:cs="Consolas"/>
@@ -1118,7 +1184,7 @@
           <w:sz w:val="20"/>
           <w:szCs w:val="20"/>
         </w:rPr>
-        <w:t>ADJ_THREADS</w:t>
+        <w:t>A_HEIGHT_BLOCK</w:t>
       </w:r>
       <w:r>
         <w:rPr>
@@ -1127,7 +1193,36 @@
           <w:sz w:val="20"/>
           <w:szCs w:val="20"/>
         </w:rPr>
-        <w:t xml:space="preserve"> 1</w:t>
+        <w:t xml:space="preserve">  1</w:t>
+      </w:r>
+      <w:r>
+        <w:rPr>
+          <w:rFonts w:ascii="Consolas" w:hAnsi="Consolas" w:cs="Consolas"/>
+          <w:color w:val="D9E556"/>
+          <w:sz w:val="20"/>
+          <w:szCs w:val="20"/>
+        </w:rPr>
+        <w:t>// 4096 /</w:t>
+      </w:r>
+      <w:proofErr w:type="gramStart"/>
+      <w:r>
+        <w:rPr>
+          <w:rFonts w:ascii="Consolas" w:hAnsi="Consolas" w:cs="Consolas"/>
+          <w:color w:val="D9E556"/>
+          <w:sz w:val="20"/>
+          <w:szCs w:val="20"/>
+        </w:rPr>
+        <w:t>/(</w:t>
+      </w:r>
+      <w:proofErr w:type="gramEnd"/>
+      <w:r>
+        <w:rPr>
+          <w:rFonts w:ascii="Consolas" w:hAnsi="Consolas" w:cs="Consolas"/>
+          <w:color w:val="D9E556"/>
+          <w:sz w:val="20"/>
+          <w:szCs w:val="20"/>
+        </w:rPr>
+        <w:t>512/4)</w:t>
       </w:r>
     </w:p>
     <w:p>
@@ -1142,6 +1237,75 @@
           <w:szCs w:val="20"/>
         </w:rPr>
       </w:pPr>
+      <w:r>
+        <w:rPr>
+          <w:rFonts w:ascii="Consolas" w:hAnsi="Consolas" w:cs="Consolas"/>
+          <w:b/>
+          <w:bCs/>
+          <w:color w:val="DD2867"/>
+          <w:sz w:val="20"/>
+          <w:szCs w:val="20"/>
+        </w:rPr>
+        <w:t>#define</w:t>
+      </w:r>
+      <w:r>
+        <w:rPr>
+          <w:rFonts w:ascii="Consolas" w:hAnsi="Consolas" w:cs="Consolas"/>
+          <w:color w:val="D9E8F7"/>
+          <w:sz w:val="20"/>
+          <w:szCs w:val="20"/>
+        </w:rPr>
+        <w:t xml:space="preserve"> </w:t>
+      </w:r>
+      <w:r>
+        <w:rPr>
+          <w:rFonts w:ascii="Consolas" w:hAnsi="Consolas" w:cs="Consolas"/>
+          <w:b/>
+          <w:bCs/>
+          <w:color w:val="0DD140"/>
+          <w:sz w:val="20"/>
+          <w:szCs w:val="20"/>
+        </w:rPr>
+        <w:t>B_WIDTH_BLOCK</w:t>
+      </w:r>
+      <w:r>
+        <w:rPr>
+          <w:rFonts w:ascii="Consolas" w:hAnsi="Consolas" w:cs="Consolas"/>
+          <w:color w:val="D9E8F7"/>
+          <w:sz w:val="20"/>
+          <w:szCs w:val="20"/>
+        </w:rPr>
+        <w:t xml:space="preserve"> 2 </w:t>
+      </w:r>
+      <w:r>
+        <w:rPr>
+          <w:rFonts w:ascii="Consolas" w:hAnsi="Consolas" w:cs="Consolas"/>
+          <w:color w:val="D9E556"/>
+          <w:sz w:val="20"/>
+          <w:szCs w:val="20"/>
+        </w:rPr>
+        <w:t>//the width of compute1 BLOCK BUFFER A*B = C 16 //32 //64 //64 //128 // 64 //64 //64 //8//8// //16//32//1//32//1//32//1// 1</w:t>
+      </w:r>
+      <w:proofErr w:type="gramStart"/>
+      <w:r>
+        <w:rPr>
+          <w:rFonts w:ascii="Consolas" w:hAnsi="Consolas" w:cs="Consolas"/>
+          <w:color w:val="D9E556"/>
+          <w:sz w:val="20"/>
+          <w:szCs w:val="20"/>
+        </w:rPr>
+        <w:t>//32//(</w:t>
+      </w:r>
+      <w:proofErr w:type="gramEnd"/>
+      <w:r>
+        <w:rPr>
+          <w:rFonts w:ascii="Consolas" w:hAnsi="Consolas" w:cs="Consolas"/>
+          <w:color w:val="D9E556"/>
+          <w:sz w:val="20"/>
+          <w:szCs w:val="20"/>
+        </w:rPr>
+        <w:t>128/4)</w:t>
+      </w:r>
     </w:p>
     <w:p>
       <w:pPr>
@@ -1151,6 +1315,7 @@
         <w:spacing w:after="0" w:line="240" w:lineRule="auto"/>
         <w:rPr>
           <w:rFonts w:ascii="Consolas" w:hAnsi="Consolas" w:cs="Consolas"/>
+          <w:color w:val="D9E556"/>
           <w:sz w:val="20"/>
           <w:szCs w:val="20"/>
         </w:rPr>
@@ -1184,7 +1349,7 @@
           <w:sz w:val="20"/>
           <w:szCs w:val="20"/>
         </w:rPr>
-        <w:t>A_HEIGHT_BLOCK</w:t>
+        <w:t>C_WIDTH_BLOCK</w:t>
       </w:r>
       <w:r>
         <w:rPr>
@@ -1193,7 +1358,7 @@
           <w:sz w:val="20"/>
           <w:szCs w:val="20"/>
         </w:rPr>
-        <w:t xml:space="preserve">  1</w:t>
+        <w:t xml:space="preserve"> 2 </w:t>
       </w:r>
       <w:r>
         <w:rPr>
@@ -1202,19 +1367,19 @@
           <w:sz w:val="20"/>
           <w:szCs w:val="20"/>
         </w:rPr>
-        <w:t>// 4096 //(512/4)</w:t>
-      </w:r>
-    </w:p>
-    <w:p>
-      <w:pPr>
-        <w:autoSpaceDE w:val="0"/>
-        <w:autoSpaceDN w:val="0"/>
-        <w:adjustRightInd w:val="0"/>
-        <w:spacing w:after="0" w:line="240" w:lineRule="auto"/>
-        <w:rPr>
-          <w:rFonts w:ascii="Consolas" w:hAnsi="Consolas" w:cs="Consolas"/>
-          <w:sz w:val="20"/>
-          <w:szCs w:val="20"/>
+        <w:t>//the width of compute2 BLOCK BUFFER C*D = F</w:t>
+      </w:r>
+    </w:p>
+    <w:p>
+      <w:pPr>
+        <w:shd w:val="clear" w:color="auto" w:fill="FFFFFF"/>
+        <w:spacing w:after="0" w:line="240" w:lineRule="auto"/>
+        <w:textAlignment w:val="baseline"/>
+        <w:rPr>
+          <w:rFonts w:ascii="Calibri" w:eastAsia="Times New Roman" w:hAnsi="Calibri" w:cs="Calibri"/>
+          <w:color w:val="000000"/>
+          <w:sz w:val="24"/>
+          <w:szCs w:val="24"/>
         </w:rPr>
       </w:pPr>
       <w:r>
@@ -1226,6 +1391,7 @@
           <w:sz w:val="20"/>
           <w:szCs w:val="20"/>
         </w:rPr>
+        <w:lastRenderedPageBreak/>
         <w:t>#define</w:t>
       </w:r>
       <w:r>
@@ -1246,7 +1412,7 @@
           <w:sz w:val="20"/>
           <w:szCs w:val="20"/>
         </w:rPr>
-        <w:t>B_WIDTH_BLOCK</w:t>
+        <w:t>B_BLOCK_PARALLEL</w:t>
       </w:r>
       <w:r>
         <w:rPr>
@@ -1255,52 +1421,14 @@
           <w:sz w:val="20"/>
           <w:szCs w:val="20"/>
         </w:rPr>
-        <w:t xml:space="preserve"> 2 </w:t>
-      </w:r>
-      <w:r>
-        <w:rPr>
-          <w:rFonts w:ascii="Consolas" w:hAnsi="Consolas" w:cs="Consolas"/>
-          <w:color w:val="D9E556"/>
-          <w:sz w:val="20"/>
-          <w:szCs w:val="20"/>
-        </w:rPr>
-        <w:t>//the width of compute1 BLOCK BUFFER A*B = C 16 //32 //64 //64 //128 // 64 //64 //64 //8//8// //16//32//1//32//1//32//1// 1//32//(128/4)</w:t>
-      </w:r>
-    </w:p>
-    <w:p>
-      <w:pPr>
-        <w:autoSpaceDE w:val="0"/>
-        <w:autoSpaceDN w:val="0"/>
-        <w:adjustRightInd w:val="0"/>
-        <w:spacing w:after="0" w:line="240" w:lineRule="auto"/>
-        <w:rPr>
-          <w:rFonts w:ascii="Consolas" w:hAnsi="Consolas" w:cs="Consolas"/>
-          <w:color w:val="D9E556"/>
-          <w:sz w:val="20"/>
-          <w:szCs w:val="20"/>
-        </w:rPr>
-      </w:pPr>
-      <w:r>
-        <w:rPr>
-          <w:rFonts w:ascii="Consolas" w:hAnsi="Consolas" w:cs="Consolas"/>
-          <w:b/>
-          <w:bCs/>
-          <w:color w:val="DD2867"/>
-          <w:sz w:val="20"/>
-          <w:szCs w:val="20"/>
-        </w:rPr>
-        <w:t>#define</w:t>
-      </w:r>
-      <w:r>
-        <w:rPr>
-          <w:rFonts w:ascii="Consolas" w:hAnsi="Consolas" w:cs="Consolas"/>
-          <w:color w:val="D9E8F7"/>
-          <w:sz w:val="20"/>
-          <w:szCs w:val="20"/>
-        </w:rPr>
-        <w:t xml:space="preserve"> </w:t>
-      </w:r>
-      <w:r>
+        <w:t xml:space="preserve"> 1</w:t>
+      </w:r>
+    </w:p>
+    <w:p>
+      <w:pPr>
+        <w:shd w:val="clear" w:color="auto" w:fill="FFFFFF"/>
+        <w:spacing w:after="0" w:line="240" w:lineRule="auto"/>
+        <w:textAlignment w:val="baseline"/>
         <w:rPr>
           <w:rFonts w:ascii="Consolas" w:hAnsi="Consolas" w:cs="Consolas"/>
           <w:b/>
@@ -1308,62 +1436,15 @@
           <w:color w:val="0DD140"/>
           <w:sz w:val="20"/>
           <w:szCs w:val="20"/>
-        </w:rPr>
-        <w:t>C_WIDTH_BLOCK</w:t>
-      </w:r>
-      <w:r>
-        <w:rPr>
-          <w:rFonts w:ascii="Consolas" w:hAnsi="Consolas" w:cs="Consolas"/>
-          <w:color w:val="D9E8F7"/>
-          <w:sz w:val="20"/>
-          <w:szCs w:val="20"/>
-        </w:rPr>
-        <w:t xml:space="preserve"> 2 </w:t>
-      </w:r>
-      <w:r>
-        <w:rPr>
-          <w:rFonts w:ascii="Consolas" w:hAnsi="Consolas" w:cs="Consolas"/>
-          <w:color w:val="D9E556"/>
-          <w:sz w:val="20"/>
-          <w:szCs w:val="20"/>
-        </w:rPr>
-        <w:t>//the width of compute2 BLOCK BUFFER C*D = F</w:t>
-      </w:r>
-    </w:p>
-    <w:p>
-      <w:pPr>
-        <w:shd w:val="clear" w:color="auto" w:fill="FFFFFF"/>
-        <w:spacing w:after="0" w:line="240" w:lineRule="auto"/>
-        <w:textAlignment w:val="baseline"/>
-        <w:rPr>
-          <w:rFonts w:ascii="Calibri" w:eastAsia="Times New Roman" w:hAnsi="Calibri" w:cs="Calibri"/>
-          <w:color w:val="000000"/>
-          <w:sz w:val="24"/>
-          <w:szCs w:val="24"/>
-        </w:rPr>
-      </w:pPr>
-      <w:r>
-        <w:rPr>
-          <w:rFonts w:ascii="Consolas" w:hAnsi="Consolas" w:cs="Consolas"/>
-          <w:b/>
-          <w:bCs/>
-          <w:color w:val="DD2867"/>
-          <w:sz w:val="20"/>
-          <w:szCs w:val="20"/>
-        </w:rPr>
-        <w:lastRenderedPageBreak/>
-        <w:t>#define</w:t>
-      </w:r>
-      <w:r>
-        <w:rPr>
-          <w:rFonts w:ascii="Consolas" w:hAnsi="Consolas" w:cs="Consolas"/>
-          <w:color w:val="D9E8F7"/>
-          <w:sz w:val="20"/>
-          <w:szCs w:val="20"/>
-        </w:rPr>
-        <w:t xml:space="preserve"> </w:t>
-      </w:r>
-      <w:r>
+          <w:shd w:val="clear" w:color="auto" w:fill="373737"/>
+        </w:rPr>
+      </w:pPr>
+    </w:p>
+    <w:p>
+      <w:pPr>
+        <w:shd w:val="clear" w:color="auto" w:fill="FFFFFF"/>
+        <w:spacing w:after="0" w:line="240" w:lineRule="auto"/>
+        <w:textAlignment w:val="baseline"/>
         <w:rPr>
           <w:rFonts w:ascii="Consolas" w:hAnsi="Consolas" w:cs="Consolas"/>
           <w:b/>
@@ -1371,31 +1452,6 @@
           <w:color w:val="0DD140"/>
           <w:sz w:val="20"/>
           <w:szCs w:val="20"/>
-        </w:rPr>
-        <w:t>B_BLOCK_PARALLEL</w:t>
-      </w:r>
-      <w:r>
-        <w:rPr>
-          <w:rFonts w:ascii="Consolas" w:hAnsi="Consolas" w:cs="Consolas"/>
-          <w:color w:val="D9E8F7"/>
-          <w:sz w:val="20"/>
-          <w:szCs w:val="20"/>
-        </w:rPr>
-        <w:t xml:space="preserve"> 1</w:t>
-      </w:r>
-    </w:p>
-    <w:p>
-      <w:pPr>
-        <w:shd w:val="clear" w:color="auto" w:fill="FFFFFF"/>
-        <w:spacing w:after="0" w:line="240" w:lineRule="auto"/>
-        <w:textAlignment w:val="baseline"/>
-        <w:rPr>
-          <w:rFonts w:ascii="Consolas" w:hAnsi="Consolas" w:cs="Consolas"/>
-          <w:b/>
-          <w:bCs/>
-          <w:color w:val="0DD140"/>
-          <w:sz w:val="20"/>
-          <w:szCs w:val="20"/>
           <w:shd w:val="clear" w:color="auto" w:fill="373737"/>
         </w:rPr>
       </w:pPr>
@@ -1406,22 +1462,6 @@
         <w:spacing w:after="0" w:line="240" w:lineRule="auto"/>
         <w:textAlignment w:val="baseline"/>
         <w:rPr>
-          <w:rFonts w:ascii="Consolas" w:hAnsi="Consolas" w:cs="Consolas"/>
-          <w:b/>
-          <w:bCs/>
-          <w:color w:val="0DD140"/>
-          <w:sz w:val="20"/>
-          <w:szCs w:val="20"/>
-          <w:shd w:val="clear" w:color="auto" w:fill="373737"/>
-        </w:rPr>
-      </w:pPr>
-    </w:p>
-    <w:p>
-      <w:pPr>
-        <w:shd w:val="clear" w:color="auto" w:fill="FFFFFF"/>
-        <w:spacing w:after="0" w:line="240" w:lineRule="auto"/>
-        <w:textAlignment w:val="baseline"/>
-        <w:rPr>
           <w:rFonts w:ascii="Calibri" w:eastAsia="Times New Roman" w:hAnsi="Calibri" w:cs="Calibri"/>
           <w:color w:val="000000"/>
           <w:sz w:val="24"/>
@@ -1485,300 +1525,454 @@
           <w:szCs w:val="24"/>
         </w:rPr>
       </w:pPr>
-      <w:r>
-        <w:rPr>
-          <w:rFonts w:ascii="Calibri" w:eastAsia="Times New Roman" w:hAnsi="Calibri" w:cs="Calibri"/>
-          <w:color w:val="000000"/>
-          <w:sz w:val="24"/>
-          <w:szCs w:val="24"/>
-        </w:rPr>
-        <w:t>CPU  Total execution time = 5942.11 msec</w:t>
-      </w:r>
-    </w:p>
-    <w:p>
-      <w:pPr>
-        <w:shd w:val="clear" w:color="auto" w:fill="FFFFFF"/>
-        <w:spacing w:after="0" w:line="240" w:lineRule="auto"/>
-        <w:textAlignment w:val="baseline"/>
-        <w:rPr>
-          <w:rFonts w:ascii="Calibri" w:eastAsia="Times New Roman" w:hAnsi="Calibri" w:cs="Calibri"/>
-          <w:color w:val="000000"/>
-          <w:sz w:val="24"/>
-          <w:szCs w:val="24"/>
-        </w:rPr>
-      </w:pPr>
-      <w:r>
-        <w:rPr>
-          <w:rFonts w:ascii="Calibri" w:eastAsia="Times New Roman" w:hAnsi="Calibri" w:cs="Calibri"/>
-          <w:color w:val="000000"/>
-          <w:sz w:val="24"/>
-          <w:szCs w:val="24"/>
-        </w:rPr>
-        <w:t>out :data index= 0 0 kernel = 0.00196838</w:t>
-      </w:r>
-    </w:p>
-    <w:p>
-      <w:pPr>
-        <w:shd w:val="clear" w:color="auto" w:fill="FFFFFF"/>
-        <w:spacing w:after="0" w:line="240" w:lineRule="auto"/>
-        <w:textAlignment w:val="baseline"/>
-        <w:rPr>
-          <w:rFonts w:ascii="Calibri" w:eastAsia="Times New Roman" w:hAnsi="Calibri" w:cs="Calibri"/>
-          <w:color w:val="000000"/>
-          <w:sz w:val="24"/>
-          <w:szCs w:val="24"/>
-        </w:rPr>
-      </w:pPr>
-      <w:r>
-        <w:rPr>
-          <w:rFonts w:ascii="Calibri" w:eastAsia="Times New Roman" w:hAnsi="Calibri" w:cs="Calibri"/>
-          <w:color w:val="000000"/>
-          <w:sz w:val="24"/>
-          <w:szCs w:val="24"/>
-        </w:rPr>
-        <w:t>out :data index= 0 1 kernel = 0.477783</w:t>
-      </w:r>
-    </w:p>
-    <w:p>
-      <w:pPr>
-        <w:shd w:val="clear" w:color="auto" w:fill="FFFFFF"/>
-        <w:spacing w:after="0" w:line="240" w:lineRule="auto"/>
-        <w:textAlignment w:val="baseline"/>
-        <w:rPr>
-          <w:rFonts w:ascii="Calibri" w:eastAsia="Times New Roman" w:hAnsi="Calibri" w:cs="Calibri"/>
-          <w:color w:val="000000"/>
-          <w:sz w:val="24"/>
-          <w:szCs w:val="24"/>
-        </w:rPr>
-      </w:pPr>
-      <w:r>
-        <w:rPr>
-          <w:rFonts w:ascii="Calibri" w:eastAsia="Times New Roman" w:hAnsi="Calibri" w:cs="Calibri"/>
-          <w:color w:val="000000"/>
-          <w:sz w:val="24"/>
-          <w:szCs w:val="24"/>
-        </w:rPr>
-        <w:t>out :data index= 0 2 kernel = 0.59668</w:t>
-      </w:r>
-    </w:p>
-    <w:p>
-      <w:pPr>
-        <w:shd w:val="clear" w:color="auto" w:fill="FFFFFF"/>
-        <w:spacing w:after="0" w:line="240" w:lineRule="auto"/>
-        <w:textAlignment w:val="baseline"/>
-        <w:rPr>
-          <w:rFonts w:ascii="Calibri" w:eastAsia="Times New Roman" w:hAnsi="Calibri" w:cs="Calibri"/>
-          <w:color w:val="000000"/>
-          <w:sz w:val="24"/>
-          <w:szCs w:val="24"/>
-        </w:rPr>
-      </w:pPr>
-      <w:r>
-        <w:rPr>
-          <w:rFonts w:ascii="Calibri" w:eastAsia="Times New Roman" w:hAnsi="Calibri" w:cs="Calibri"/>
-          <w:color w:val="000000"/>
-          <w:sz w:val="24"/>
-          <w:szCs w:val="24"/>
-        </w:rPr>
-        <w:t>out :data index= 0 3 kernel = 0.0311279</w:t>
-      </w:r>
-    </w:p>
-    <w:p>
-      <w:pPr>
-        <w:shd w:val="clear" w:color="auto" w:fill="FFFFFF"/>
-        <w:spacing w:after="0" w:line="240" w:lineRule="auto"/>
-        <w:textAlignment w:val="baseline"/>
-        <w:rPr>
-          <w:rFonts w:ascii="Calibri" w:eastAsia="Times New Roman" w:hAnsi="Calibri" w:cs="Calibri"/>
-          <w:color w:val="000000"/>
-          <w:sz w:val="24"/>
-          <w:szCs w:val="24"/>
-        </w:rPr>
-      </w:pPr>
-      <w:r>
-        <w:rPr>
-          <w:rFonts w:ascii="Calibri" w:eastAsia="Times New Roman" w:hAnsi="Calibri" w:cs="Calibri"/>
-          <w:color w:val="000000"/>
-          <w:sz w:val="24"/>
-          <w:szCs w:val="24"/>
-        </w:rPr>
-        <w:t>out :data index= 0 4 kernel = 0.0022583</w:t>
-      </w:r>
-    </w:p>
-    <w:p>
-      <w:pPr>
-        <w:shd w:val="clear" w:color="auto" w:fill="FFFFFF"/>
-        <w:spacing w:after="0" w:line="240" w:lineRule="auto"/>
-        <w:textAlignment w:val="baseline"/>
-        <w:rPr>
-          <w:rFonts w:ascii="Calibri" w:eastAsia="Times New Roman" w:hAnsi="Calibri" w:cs="Calibri"/>
-          <w:color w:val="000000"/>
-          <w:sz w:val="24"/>
-          <w:szCs w:val="24"/>
-        </w:rPr>
-      </w:pPr>
-      <w:r>
-        <w:rPr>
-          <w:rFonts w:ascii="Calibri" w:eastAsia="Times New Roman" w:hAnsi="Calibri" w:cs="Calibri"/>
-          <w:color w:val="000000"/>
-          <w:sz w:val="24"/>
-          <w:szCs w:val="24"/>
-        </w:rPr>
-        <w:t>out :data index= 0 5 kernel = 0.564453</w:t>
-      </w:r>
-    </w:p>
-    <w:p>
-      <w:pPr>
-        <w:shd w:val="clear" w:color="auto" w:fill="FFFFFF"/>
-        <w:spacing w:after="0" w:line="240" w:lineRule="auto"/>
-        <w:textAlignment w:val="baseline"/>
-        <w:rPr>
-          <w:rFonts w:ascii="Calibri" w:eastAsia="Times New Roman" w:hAnsi="Calibri" w:cs="Calibri"/>
-          <w:color w:val="000000"/>
-          <w:sz w:val="24"/>
-          <w:szCs w:val="24"/>
-        </w:rPr>
-      </w:pPr>
-      <w:r>
-        <w:rPr>
-          <w:rFonts w:ascii="Calibri" w:eastAsia="Times New Roman" w:hAnsi="Calibri" w:cs="Calibri"/>
-          <w:color w:val="000000"/>
-          <w:sz w:val="24"/>
-          <w:szCs w:val="24"/>
-        </w:rPr>
-        <w:t>out :data index= 0 6 kernel = 0.53125</w:t>
-      </w:r>
-    </w:p>
-    <w:p>
-      <w:pPr>
-        <w:shd w:val="clear" w:color="auto" w:fill="FFFFFF"/>
-        <w:spacing w:after="0" w:line="240" w:lineRule="auto"/>
-        <w:textAlignment w:val="baseline"/>
-        <w:rPr>
-          <w:rFonts w:ascii="Calibri" w:eastAsia="Times New Roman" w:hAnsi="Calibri" w:cs="Calibri"/>
-          <w:color w:val="000000"/>
-          <w:sz w:val="24"/>
-          <w:szCs w:val="24"/>
-        </w:rPr>
-      </w:pPr>
-      <w:r>
-        <w:rPr>
-          <w:rFonts w:ascii="Calibri" w:eastAsia="Times New Roman" w:hAnsi="Calibri" w:cs="Calibri"/>
-          <w:color w:val="000000"/>
-          <w:sz w:val="24"/>
-          <w:szCs w:val="24"/>
-        </w:rPr>
-        <w:t>out :data index= 0 7 kernel = 0.0110474</w:t>
-      </w:r>
-    </w:p>
-    <w:p>
-      <w:pPr>
-        <w:shd w:val="clear" w:color="auto" w:fill="FFFFFF"/>
-        <w:spacing w:after="0" w:line="240" w:lineRule="auto"/>
-        <w:textAlignment w:val="baseline"/>
-        <w:rPr>
-          <w:rFonts w:ascii="Calibri" w:eastAsia="Times New Roman" w:hAnsi="Calibri" w:cs="Calibri"/>
-          <w:color w:val="000000"/>
-          <w:sz w:val="24"/>
-          <w:szCs w:val="24"/>
-        </w:rPr>
-      </w:pPr>
-      <w:r>
-        <w:rPr>
-          <w:rFonts w:ascii="Calibri" w:eastAsia="Times New Roman" w:hAnsi="Calibri" w:cs="Calibri"/>
-          <w:color w:val="000000"/>
-          <w:sz w:val="24"/>
-          <w:szCs w:val="24"/>
-        </w:rPr>
-        <w:t>out :data index= 0 8 kernel = 0.114624</w:t>
-      </w:r>
-    </w:p>
-    <w:p>
-      <w:pPr>
-        <w:shd w:val="clear" w:color="auto" w:fill="FFFFFF"/>
-        <w:spacing w:after="0" w:line="240" w:lineRule="auto"/>
-        <w:textAlignment w:val="baseline"/>
-        <w:rPr>
-          <w:rFonts w:ascii="Calibri" w:eastAsia="Times New Roman" w:hAnsi="Calibri" w:cs="Calibri"/>
-          <w:color w:val="000000"/>
-          <w:sz w:val="24"/>
-          <w:szCs w:val="24"/>
-        </w:rPr>
-      </w:pPr>
-      <w:r>
-        <w:rPr>
-          <w:rFonts w:ascii="Calibri" w:eastAsia="Times New Roman" w:hAnsi="Calibri" w:cs="Calibri"/>
-          <w:color w:val="000000"/>
-          <w:sz w:val="24"/>
-          <w:szCs w:val="24"/>
-        </w:rPr>
-        <w:t>out :data index= 0 9 kernel = 0.71582</w:t>
-      </w:r>
-    </w:p>
-    <w:p>
-      <w:pPr>
-        <w:shd w:val="clear" w:color="auto" w:fill="FFFFFF"/>
-        <w:spacing w:after="0" w:line="240" w:lineRule="auto"/>
-        <w:textAlignment w:val="baseline"/>
-        <w:rPr>
-          <w:rFonts w:ascii="Calibri" w:eastAsia="Times New Roman" w:hAnsi="Calibri" w:cs="Calibri"/>
-          <w:color w:val="000000"/>
-          <w:sz w:val="24"/>
-          <w:szCs w:val="24"/>
-        </w:rPr>
-      </w:pPr>
-      <w:r>
-        <w:rPr>
-          <w:rFonts w:ascii="Calibri" w:eastAsia="Times New Roman" w:hAnsi="Calibri" w:cs="Calibri"/>
-          <w:color w:val="000000"/>
-          <w:sz w:val="24"/>
-          <w:szCs w:val="24"/>
-        </w:rPr>
-        <w:t>out :data index= 0 10 kernel = 0.0994873</w:t>
-      </w:r>
-    </w:p>
-    <w:p>
-      <w:pPr>
-        <w:shd w:val="clear" w:color="auto" w:fill="FFFFFF"/>
-        <w:spacing w:after="0" w:line="240" w:lineRule="auto"/>
-        <w:textAlignment w:val="baseline"/>
-        <w:rPr>
-          <w:rFonts w:ascii="Calibri" w:eastAsia="Times New Roman" w:hAnsi="Calibri" w:cs="Calibri"/>
-          <w:color w:val="000000"/>
-          <w:sz w:val="24"/>
-          <w:szCs w:val="24"/>
-        </w:rPr>
-      </w:pPr>
-      <w:r>
-        <w:rPr>
-          <w:rFonts w:ascii="Calibri" w:eastAsia="Times New Roman" w:hAnsi="Calibri" w:cs="Calibri"/>
-          <w:color w:val="000000"/>
-          <w:sz w:val="24"/>
-          <w:szCs w:val="24"/>
-        </w:rPr>
-        <w:t>out :data index= 0 11 kernel = 0.142456</w:t>
-      </w:r>
-    </w:p>
-    <w:p>
-      <w:pPr>
-        <w:shd w:val="clear" w:color="auto" w:fill="FFFFFF"/>
-        <w:spacing w:after="0" w:line="240" w:lineRule="auto"/>
-        <w:textAlignment w:val="baseline"/>
-        <w:rPr>
-          <w:rFonts w:ascii="Calibri" w:eastAsia="Times New Roman" w:hAnsi="Calibri" w:cs="Calibri"/>
-          <w:color w:val="000000"/>
-          <w:sz w:val="24"/>
-          <w:szCs w:val="24"/>
-        </w:rPr>
-      </w:pPr>
-      <w:r>
-        <w:rPr>
-          <w:rFonts w:ascii="Calibri" w:eastAsia="Times New Roman" w:hAnsi="Calibri" w:cs="Calibri"/>
-          <w:color w:val="000000"/>
-          <w:sz w:val="24"/>
-          <w:szCs w:val="24"/>
-        </w:rPr>
-        <w:t>out :data index= 0 12 kernel = 0.652832</w:t>
+      <w:proofErr w:type="gramStart"/>
+      <w:r>
+        <w:rPr>
+          <w:rFonts w:ascii="Calibri" w:eastAsia="Times New Roman" w:hAnsi="Calibri" w:cs="Calibri"/>
+          <w:color w:val="000000"/>
+          <w:sz w:val="24"/>
+          <w:szCs w:val="24"/>
+        </w:rPr>
+        <w:t>CPU  Total</w:t>
+      </w:r>
+      <w:proofErr w:type="gramEnd"/>
+      <w:r>
+        <w:rPr>
+          <w:rFonts w:ascii="Calibri" w:eastAsia="Times New Roman" w:hAnsi="Calibri" w:cs="Calibri"/>
+          <w:color w:val="000000"/>
+          <w:sz w:val="24"/>
+          <w:szCs w:val="24"/>
+        </w:rPr>
+        <w:t xml:space="preserve"> execution time = 5942.11 msec</w:t>
+      </w:r>
+    </w:p>
+    <w:p>
+      <w:pPr>
+        <w:shd w:val="clear" w:color="auto" w:fill="FFFFFF"/>
+        <w:spacing w:after="0" w:line="240" w:lineRule="auto"/>
+        <w:textAlignment w:val="baseline"/>
+        <w:rPr>
+          <w:rFonts w:ascii="Calibri" w:eastAsia="Times New Roman" w:hAnsi="Calibri" w:cs="Calibri"/>
+          <w:color w:val="000000"/>
+          <w:sz w:val="24"/>
+          <w:szCs w:val="24"/>
+        </w:rPr>
+      </w:pPr>
+      <w:proofErr w:type="gramStart"/>
+      <w:r>
+        <w:rPr>
+          <w:rFonts w:ascii="Calibri" w:eastAsia="Times New Roman" w:hAnsi="Calibri" w:cs="Calibri"/>
+          <w:color w:val="000000"/>
+          <w:sz w:val="24"/>
+          <w:szCs w:val="24"/>
+        </w:rPr>
+        <w:t>out :data</w:t>
+      </w:r>
+      <w:proofErr w:type="gramEnd"/>
+      <w:r>
+        <w:rPr>
+          <w:rFonts w:ascii="Calibri" w:eastAsia="Times New Roman" w:hAnsi="Calibri" w:cs="Calibri"/>
+          <w:color w:val="000000"/>
+          <w:sz w:val="24"/>
+          <w:szCs w:val="24"/>
+        </w:rPr>
+        <w:t xml:space="preserve"> index= 0 0 kernel = 0.00196838</w:t>
+      </w:r>
+    </w:p>
+    <w:p>
+      <w:pPr>
+        <w:shd w:val="clear" w:color="auto" w:fill="FFFFFF"/>
+        <w:spacing w:after="0" w:line="240" w:lineRule="auto"/>
+        <w:textAlignment w:val="baseline"/>
+        <w:rPr>
+          <w:rFonts w:ascii="Calibri" w:eastAsia="Times New Roman" w:hAnsi="Calibri" w:cs="Calibri"/>
+          <w:color w:val="000000"/>
+          <w:sz w:val="24"/>
+          <w:szCs w:val="24"/>
+        </w:rPr>
+      </w:pPr>
+      <w:proofErr w:type="gramStart"/>
+      <w:r>
+        <w:rPr>
+          <w:rFonts w:ascii="Calibri" w:eastAsia="Times New Roman" w:hAnsi="Calibri" w:cs="Calibri"/>
+          <w:color w:val="000000"/>
+          <w:sz w:val="24"/>
+          <w:szCs w:val="24"/>
+        </w:rPr>
+        <w:t>out :data</w:t>
+      </w:r>
+      <w:proofErr w:type="gramEnd"/>
+      <w:r>
+        <w:rPr>
+          <w:rFonts w:ascii="Calibri" w:eastAsia="Times New Roman" w:hAnsi="Calibri" w:cs="Calibri"/>
+          <w:color w:val="000000"/>
+          <w:sz w:val="24"/>
+          <w:szCs w:val="24"/>
+        </w:rPr>
+        <w:t xml:space="preserve"> index= 0 1 kernel = 0.477783</w:t>
+      </w:r>
+    </w:p>
+    <w:p>
+      <w:pPr>
+        <w:shd w:val="clear" w:color="auto" w:fill="FFFFFF"/>
+        <w:spacing w:after="0" w:line="240" w:lineRule="auto"/>
+        <w:textAlignment w:val="baseline"/>
+        <w:rPr>
+          <w:rFonts w:ascii="Calibri" w:eastAsia="Times New Roman" w:hAnsi="Calibri" w:cs="Calibri"/>
+          <w:color w:val="000000"/>
+          <w:sz w:val="24"/>
+          <w:szCs w:val="24"/>
+        </w:rPr>
+      </w:pPr>
+      <w:proofErr w:type="gramStart"/>
+      <w:r>
+        <w:rPr>
+          <w:rFonts w:ascii="Calibri" w:eastAsia="Times New Roman" w:hAnsi="Calibri" w:cs="Calibri"/>
+          <w:color w:val="000000"/>
+          <w:sz w:val="24"/>
+          <w:szCs w:val="24"/>
+        </w:rPr>
+        <w:t>out :data</w:t>
+      </w:r>
+      <w:proofErr w:type="gramEnd"/>
+      <w:r>
+        <w:rPr>
+          <w:rFonts w:ascii="Calibri" w:eastAsia="Times New Roman" w:hAnsi="Calibri" w:cs="Calibri"/>
+          <w:color w:val="000000"/>
+          <w:sz w:val="24"/>
+          <w:szCs w:val="24"/>
+        </w:rPr>
+        <w:t xml:space="preserve"> index= 0 2 kernel = 0.59668</w:t>
+      </w:r>
+    </w:p>
+    <w:p>
+      <w:pPr>
+        <w:shd w:val="clear" w:color="auto" w:fill="FFFFFF"/>
+        <w:spacing w:after="0" w:line="240" w:lineRule="auto"/>
+        <w:textAlignment w:val="baseline"/>
+        <w:rPr>
+          <w:rFonts w:ascii="Calibri" w:eastAsia="Times New Roman" w:hAnsi="Calibri" w:cs="Calibri"/>
+          <w:color w:val="000000"/>
+          <w:sz w:val="24"/>
+          <w:szCs w:val="24"/>
+        </w:rPr>
+      </w:pPr>
+      <w:proofErr w:type="gramStart"/>
+      <w:r>
+        <w:rPr>
+          <w:rFonts w:ascii="Calibri" w:eastAsia="Times New Roman" w:hAnsi="Calibri" w:cs="Calibri"/>
+          <w:color w:val="000000"/>
+          <w:sz w:val="24"/>
+          <w:szCs w:val="24"/>
+        </w:rPr>
+        <w:t>out :data</w:t>
+      </w:r>
+      <w:proofErr w:type="gramEnd"/>
+      <w:r>
+        <w:rPr>
+          <w:rFonts w:ascii="Calibri" w:eastAsia="Times New Roman" w:hAnsi="Calibri" w:cs="Calibri"/>
+          <w:color w:val="000000"/>
+          <w:sz w:val="24"/>
+          <w:szCs w:val="24"/>
+        </w:rPr>
+        <w:t xml:space="preserve"> index= 0 3 kernel = 0.0311279</w:t>
+      </w:r>
+    </w:p>
+    <w:p>
+      <w:pPr>
+        <w:shd w:val="clear" w:color="auto" w:fill="FFFFFF"/>
+        <w:spacing w:after="0" w:line="240" w:lineRule="auto"/>
+        <w:textAlignment w:val="baseline"/>
+        <w:rPr>
+          <w:rFonts w:ascii="Calibri" w:eastAsia="Times New Roman" w:hAnsi="Calibri" w:cs="Calibri"/>
+          <w:color w:val="000000"/>
+          <w:sz w:val="24"/>
+          <w:szCs w:val="24"/>
+        </w:rPr>
+      </w:pPr>
+      <w:proofErr w:type="gramStart"/>
+      <w:r>
+        <w:rPr>
+          <w:rFonts w:ascii="Calibri" w:eastAsia="Times New Roman" w:hAnsi="Calibri" w:cs="Calibri"/>
+          <w:color w:val="000000"/>
+          <w:sz w:val="24"/>
+          <w:szCs w:val="24"/>
+        </w:rPr>
+        <w:t>out :data</w:t>
+      </w:r>
+      <w:proofErr w:type="gramEnd"/>
+      <w:r>
+        <w:rPr>
+          <w:rFonts w:ascii="Calibri" w:eastAsia="Times New Roman" w:hAnsi="Calibri" w:cs="Calibri"/>
+          <w:color w:val="000000"/>
+          <w:sz w:val="24"/>
+          <w:szCs w:val="24"/>
+        </w:rPr>
+        <w:t xml:space="preserve"> index= 0 4 kernel = 0.0022583</w:t>
+      </w:r>
+    </w:p>
+    <w:p>
+      <w:pPr>
+        <w:shd w:val="clear" w:color="auto" w:fill="FFFFFF"/>
+        <w:spacing w:after="0" w:line="240" w:lineRule="auto"/>
+        <w:textAlignment w:val="baseline"/>
+        <w:rPr>
+          <w:rFonts w:ascii="Calibri" w:eastAsia="Times New Roman" w:hAnsi="Calibri" w:cs="Calibri"/>
+          <w:color w:val="000000"/>
+          <w:sz w:val="24"/>
+          <w:szCs w:val="24"/>
+        </w:rPr>
+      </w:pPr>
+      <w:proofErr w:type="gramStart"/>
+      <w:r>
+        <w:rPr>
+          <w:rFonts w:ascii="Calibri" w:eastAsia="Times New Roman" w:hAnsi="Calibri" w:cs="Calibri"/>
+          <w:color w:val="000000"/>
+          <w:sz w:val="24"/>
+          <w:szCs w:val="24"/>
+        </w:rPr>
+        <w:t>out :data</w:t>
+      </w:r>
+      <w:proofErr w:type="gramEnd"/>
+      <w:r>
+        <w:rPr>
+          <w:rFonts w:ascii="Calibri" w:eastAsia="Times New Roman" w:hAnsi="Calibri" w:cs="Calibri"/>
+          <w:color w:val="000000"/>
+          <w:sz w:val="24"/>
+          <w:szCs w:val="24"/>
+        </w:rPr>
+        <w:t xml:space="preserve"> index= 0 5 kernel = 0.564453</w:t>
+      </w:r>
+    </w:p>
+    <w:p>
+      <w:pPr>
+        <w:shd w:val="clear" w:color="auto" w:fill="FFFFFF"/>
+        <w:spacing w:after="0" w:line="240" w:lineRule="auto"/>
+        <w:textAlignment w:val="baseline"/>
+        <w:rPr>
+          <w:rFonts w:ascii="Calibri" w:eastAsia="Times New Roman" w:hAnsi="Calibri" w:cs="Calibri"/>
+          <w:color w:val="000000"/>
+          <w:sz w:val="24"/>
+          <w:szCs w:val="24"/>
+        </w:rPr>
+      </w:pPr>
+      <w:proofErr w:type="gramStart"/>
+      <w:r>
+        <w:rPr>
+          <w:rFonts w:ascii="Calibri" w:eastAsia="Times New Roman" w:hAnsi="Calibri" w:cs="Calibri"/>
+          <w:color w:val="000000"/>
+          <w:sz w:val="24"/>
+          <w:szCs w:val="24"/>
+        </w:rPr>
+        <w:t>out :data</w:t>
+      </w:r>
+      <w:proofErr w:type="gramEnd"/>
+      <w:r>
+        <w:rPr>
+          <w:rFonts w:ascii="Calibri" w:eastAsia="Times New Roman" w:hAnsi="Calibri" w:cs="Calibri"/>
+          <w:color w:val="000000"/>
+          <w:sz w:val="24"/>
+          <w:szCs w:val="24"/>
+        </w:rPr>
+        <w:t xml:space="preserve"> index= 0 6 kernel = 0.53125</w:t>
+      </w:r>
+    </w:p>
+    <w:p>
+      <w:pPr>
+        <w:shd w:val="clear" w:color="auto" w:fill="FFFFFF"/>
+        <w:spacing w:after="0" w:line="240" w:lineRule="auto"/>
+        <w:textAlignment w:val="baseline"/>
+        <w:rPr>
+          <w:rFonts w:ascii="Calibri" w:eastAsia="Times New Roman" w:hAnsi="Calibri" w:cs="Calibri"/>
+          <w:color w:val="000000"/>
+          <w:sz w:val="24"/>
+          <w:szCs w:val="24"/>
+        </w:rPr>
+      </w:pPr>
+      <w:proofErr w:type="gramStart"/>
+      <w:r>
+        <w:rPr>
+          <w:rFonts w:ascii="Calibri" w:eastAsia="Times New Roman" w:hAnsi="Calibri" w:cs="Calibri"/>
+          <w:color w:val="000000"/>
+          <w:sz w:val="24"/>
+          <w:szCs w:val="24"/>
+        </w:rPr>
+        <w:t>out :data</w:t>
+      </w:r>
+      <w:proofErr w:type="gramEnd"/>
+      <w:r>
+        <w:rPr>
+          <w:rFonts w:ascii="Calibri" w:eastAsia="Times New Roman" w:hAnsi="Calibri" w:cs="Calibri"/>
+          <w:color w:val="000000"/>
+          <w:sz w:val="24"/>
+          <w:szCs w:val="24"/>
+        </w:rPr>
+        <w:t xml:space="preserve"> index= 0 7 kernel = 0.0110474</w:t>
+      </w:r>
+    </w:p>
+    <w:p>
+      <w:pPr>
+        <w:shd w:val="clear" w:color="auto" w:fill="FFFFFF"/>
+        <w:spacing w:after="0" w:line="240" w:lineRule="auto"/>
+        <w:textAlignment w:val="baseline"/>
+        <w:rPr>
+          <w:rFonts w:ascii="Calibri" w:eastAsia="Times New Roman" w:hAnsi="Calibri" w:cs="Calibri"/>
+          <w:color w:val="000000"/>
+          <w:sz w:val="24"/>
+          <w:szCs w:val="24"/>
+        </w:rPr>
+      </w:pPr>
+      <w:proofErr w:type="gramStart"/>
+      <w:r>
+        <w:rPr>
+          <w:rFonts w:ascii="Calibri" w:eastAsia="Times New Roman" w:hAnsi="Calibri" w:cs="Calibri"/>
+          <w:color w:val="000000"/>
+          <w:sz w:val="24"/>
+          <w:szCs w:val="24"/>
+        </w:rPr>
+        <w:t>out :data</w:t>
+      </w:r>
+      <w:proofErr w:type="gramEnd"/>
+      <w:r>
+        <w:rPr>
+          <w:rFonts w:ascii="Calibri" w:eastAsia="Times New Roman" w:hAnsi="Calibri" w:cs="Calibri"/>
+          <w:color w:val="000000"/>
+          <w:sz w:val="24"/>
+          <w:szCs w:val="24"/>
+        </w:rPr>
+        <w:t xml:space="preserve"> index= 0 8 kernel = 0.114624</w:t>
+      </w:r>
+    </w:p>
+    <w:p>
+      <w:pPr>
+        <w:shd w:val="clear" w:color="auto" w:fill="FFFFFF"/>
+        <w:spacing w:after="0" w:line="240" w:lineRule="auto"/>
+        <w:textAlignment w:val="baseline"/>
+        <w:rPr>
+          <w:rFonts w:ascii="Calibri" w:eastAsia="Times New Roman" w:hAnsi="Calibri" w:cs="Calibri"/>
+          <w:color w:val="000000"/>
+          <w:sz w:val="24"/>
+          <w:szCs w:val="24"/>
+        </w:rPr>
+      </w:pPr>
+      <w:proofErr w:type="gramStart"/>
+      <w:r>
+        <w:rPr>
+          <w:rFonts w:ascii="Calibri" w:eastAsia="Times New Roman" w:hAnsi="Calibri" w:cs="Calibri"/>
+          <w:color w:val="000000"/>
+          <w:sz w:val="24"/>
+          <w:szCs w:val="24"/>
+        </w:rPr>
+        <w:t>out :data</w:t>
+      </w:r>
+      <w:proofErr w:type="gramEnd"/>
+      <w:r>
+        <w:rPr>
+          <w:rFonts w:ascii="Calibri" w:eastAsia="Times New Roman" w:hAnsi="Calibri" w:cs="Calibri"/>
+          <w:color w:val="000000"/>
+          <w:sz w:val="24"/>
+          <w:szCs w:val="24"/>
+        </w:rPr>
+        <w:t xml:space="preserve"> index= 0 9 kernel = 0.71582</w:t>
+      </w:r>
+    </w:p>
+    <w:p>
+      <w:pPr>
+        <w:shd w:val="clear" w:color="auto" w:fill="FFFFFF"/>
+        <w:spacing w:after="0" w:line="240" w:lineRule="auto"/>
+        <w:textAlignment w:val="baseline"/>
+        <w:rPr>
+          <w:rFonts w:ascii="Calibri" w:eastAsia="Times New Roman" w:hAnsi="Calibri" w:cs="Calibri"/>
+          <w:color w:val="000000"/>
+          <w:sz w:val="24"/>
+          <w:szCs w:val="24"/>
+        </w:rPr>
+      </w:pPr>
+      <w:proofErr w:type="gramStart"/>
+      <w:r>
+        <w:rPr>
+          <w:rFonts w:ascii="Calibri" w:eastAsia="Times New Roman" w:hAnsi="Calibri" w:cs="Calibri"/>
+          <w:color w:val="000000"/>
+          <w:sz w:val="24"/>
+          <w:szCs w:val="24"/>
+        </w:rPr>
+        <w:t>out :data</w:t>
+      </w:r>
+      <w:proofErr w:type="gramEnd"/>
+      <w:r>
+        <w:rPr>
+          <w:rFonts w:ascii="Calibri" w:eastAsia="Times New Roman" w:hAnsi="Calibri" w:cs="Calibri"/>
+          <w:color w:val="000000"/>
+          <w:sz w:val="24"/>
+          <w:szCs w:val="24"/>
+        </w:rPr>
+        <w:t xml:space="preserve"> index= 0 10 kernel = 0.0994873</w:t>
+      </w:r>
+    </w:p>
+    <w:p>
+      <w:pPr>
+        <w:shd w:val="clear" w:color="auto" w:fill="FFFFFF"/>
+        <w:spacing w:after="0" w:line="240" w:lineRule="auto"/>
+        <w:textAlignment w:val="baseline"/>
+        <w:rPr>
+          <w:rFonts w:ascii="Calibri" w:eastAsia="Times New Roman" w:hAnsi="Calibri" w:cs="Calibri"/>
+          <w:color w:val="000000"/>
+          <w:sz w:val="24"/>
+          <w:szCs w:val="24"/>
+        </w:rPr>
+      </w:pPr>
+      <w:proofErr w:type="gramStart"/>
+      <w:r>
+        <w:rPr>
+          <w:rFonts w:ascii="Calibri" w:eastAsia="Times New Roman" w:hAnsi="Calibri" w:cs="Calibri"/>
+          <w:color w:val="000000"/>
+          <w:sz w:val="24"/>
+          <w:szCs w:val="24"/>
+        </w:rPr>
+        <w:t>out :data</w:t>
+      </w:r>
+      <w:proofErr w:type="gramEnd"/>
+      <w:r>
+        <w:rPr>
+          <w:rFonts w:ascii="Calibri" w:eastAsia="Times New Roman" w:hAnsi="Calibri" w:cs="Calibri"/>
+          <w:color w:val="000000"/>
+          <w:sz w:val="24"/>
+          <w:szCs w:val="24"/>
+        </w:rPr>
+        <w:t xml:space="preserve"> index= 0 11 kernel = 0.142456</w:t>
+      </w:r>
+    </w:p>
+    <w:p>
+      <w:pPr>
+        <w:shd w:val="clear" w:color="auto" w:fill="FFFFFF"/>
+        <w:spacing w:after="0" w:line="240" w:lineRule="auto"/>
+        <w:textAlignment w:val="baseline"/>
+        <w:rPr>
+          <w:rFonts w:ascii="Calibri" w:eastAsia="Times New Roman" w:hAnsi="Calibri" w:cs="Calibri"/>
+          <w:color w:val="000000"/>
+          <w:sz w:val="24"/>
+          <w:szCs w:val="24"/>
+        </w:rPr>
+      </w:pPr>
+      <w:proofErr w:type="gramStart"/>
+      <w:r>
+        <w:rPr>
+          <w:rFonts w:ascii="Calibri" w:eastAsia="Times New Roman" w:hAnsi="Calibri" w:cs="Calibri"/>
+          <w:color w:val="000000"/>
+          <w:sz w:val="24"/>
+          <w:szCs w:val="24"/>
+        </w:rPr>
+        <w:t>out :data</w:t>
+      </w:r>
+      <w:proofErr w:type="gramEnd"/>
+      <w:r>
+        <w:rPr>
+          <w:rFonts w:ascii="Calibri" w:eastAsia="Times New Roman" w:hAnsi="Calibri" w:cs="Calibri"/>
+          <w:color w:val="000000"/>
+          <w:sz w:val="24"/>
+          <w:szCs w:val="24"/>
+        </w:rPr>
+        <w:t xml:space="preserve"> index= 0 12 kernel = 0.652832</w:t>
       </w:r>
     </w:p>
     <w:p>
@@ -1825,7 +2019,15 @@
         <w:t xml:space="preserve">the </w:t>
       </w:r>
       <w:r>
-        <w:t xml:space="preserve">process completes you are ready to export project to </w:t>
+        <w:t xml:space="preserve">process completes you </w:t>
+      </w:r>
+      <w:proofErr w:type="gramStart"/>
+      <w:r>
+        <w:t>are</w:t>
+      </w:r>
+      <w:proofErr w:type="gramEnd"/>
+      <w:r>
+        <w:t xml:space="preserve"> ready to export project to </w:t>
       </w:r>
       <w:proofErr w:type="spellStart"/>
       <w:r>
